--- a/Documentation/Rapport.docx
+++ b/Documentation/Rapport.docx
@@ -1,6 +1,6 @@
 
 <file path=word/document.xml><?xml version="1.0" encoding="utf-8"?>
-<w:document xmlns:wpc="http://schemas.microsoft.com/office/word/2010/wordprocessingCanvas" xmlns:cx="http://schemas.microsoft.com/office/drawing/2014/chartex" xmlns:cx1="http://schemas.microsoft.com/office/drawing/2015/9/8/chartex" xmlns:cx2="http://schemas.microsoft.com/office/drawing/2015/10/21/chartex" xmlns:cx3="http://schemas.microsoft.com/office/drawing/2016/5/9/chartex" xmlns:cx4="http://schemas.microsoft.com/office/drawing/2016/5/10/chartex" xmlns:cx5="http://schemas.microsoft.com/office/drawing/2016/5/11/chartex" xmlns:cx6="http://schemas.microsoft.com/office/drawing/2016/5/12/chartex" xmlns:cx7="http://schemas.microsoft.com/office/drawing/2016/5/13/chartex" xmlns:cx8="http://schemas.microsoft.com/office/drawing/2016/5/14/chartex" xmlns:mc="http://schemas.openxmlformats.org/markup-compatibility/2006" xmlns:aink="http://schemas.microsoft.com/office/drawing/2016/ink" xmlns:am3d="http://schemas.microsoft.com/office/drawing/2017/model3d" xmlns:o="urn:schemas-microsoft-com:office:office" xmlns:r="http://schemas.openxmlformats.org/officeDocument/2006/relationships" xmlns:m="http://schemas.openxmlformats.org/officeDocument/2006/math" xmlns:v="urn:schemas-microsoft-com:vml" xmlns:wp14="http://schemas.microsoft.com/office/word/2010/wordprocessingDrawing" xmlns:wp="http://schemas.openxmlformats.org/drawingml/2006/wordprocessingDrawing" xmlns:w10="urn:schemas-microsoft-com:office:word" xmlns:w="http://schemas.openxmlformats.org/wordprocessingml/2006/main" xmlns:w14="http://schemas.microsoft.com/office/word/2010/wordml" xmlns:w15="http://schemas.microsoft.com/office/word/2012/wordml" xmlns:w16cid="http://schemas.microsoft.com/office/word/2016/wordml/cid" xmlns:w16se="http://schemas.microsoft.com/office/word/2015/wordml/symex" xmlns:wpg="http://schemas.microsoft.com/office/word/2010/wordprocessingGroup" xmlns:wpi="http://schemas.microsoft.com/office/word/2010/wordprocessingInk" xmlns:wne="http://schemas.microsoft.com/office/word/2006/wordml" xmlns:wps="http://schemas.microsoft.com/office/word/2010/wordprocessingShape" mc:Ignorable="w14 w15 w16se w16cid wp14">
+<w:document xmlns:wpc="http://schemas.microsoft.com/office/word/2010/wordprocessingCanvas" xmlns:cx="http://schemas.microsoft.com/office/drawing/2014/chartex" xmlns:mc="http://schemas.openxmlformats.org/markup-compatibility/2006" xmlns:o="urn:schemas-microsoft-com:office:office" xmlns:r="http://schemas.openxmlformats.org/officeDocument/2006/relationships" xmlns:m="http://schemas.openxmlformats.org/officeDocument/2006/math" xmlns:v="urn:schemas-microsoft-com:vml" xmlns:wp14="http://schemas.microsoft.com/office/word/2010/wordprocessingDrawing" xmlns:wp="http://schemas.openxmlformats.org/drawingml/2006/wordprocessingDrawing" xmlns:w10="urn:schemas-microsoft-com:office:word" xmlns:w="http://schemas.openxmlformats.org/wordprocessingml/2006/main" xmlns:w14="http://schemas.microsoft.com/office/word/2010/wordml" xmlns:w15="http://schemas.microsoft.com/office/word/2012/wordml" xmlns:w16se="http://schemas.microsoft.com/office/word/2015/wordml/symex" xmlns:wpg="http://schemas.microsoft.com/office/word/2010/wordprocessingGroup" xmlns:wpi="http://schemas.microsoft.com/office/word/2010/wordprocessingInk" xmlns:wne="http://schemas.microsoft.com/office/word/2006/wordml" xmlns:wps="http://schemas.microsoft.com/office/word/2010/wordprocessingShape" mc:Ignorable="w14 w15 w16se wp14">
   <w:body>
     <w:p>
       <w:pPr>
@@ -25,6 +25,13 @@
     </w:p>
     <w:sdt>
       <w:sdtPr>
+        <w:rPr>
+          <w:rFonts w:asciiTheme="minorHAnsi" w:eastAsiaTheme="minorHAnsi" w:hAnsiTheme="minorHAnsi" w:cstheme="minorBidi"/>
+          <w:color w:val="auto"/>
+          <w:sz w:val="22"/>
+          <w:szCs w:val="22"/>
+          <w:lang w:eastAsia="en-US"/>
+        </w:rPr>
         <w:id w:val="793481277"/>
         <w:docPartObj>
           <w:docPartGallery w:val="Table of Contents"/>
@@ -33,13 +40,8 @@
       </w:sdtPr>
       <w:sdtEndPr>
         <w:rPr>
-          <w:rFonts w:asciiTheme="minorHAnsi" w:eastAsiaTheme="minorHAnsi" w:hAnsiTheme="minorHAnsi" w:cstheme="minorBidi"/>
           <w:b/>
           <w:bCs/>
-          <w:color w:val="auto"/>
-          <w:sz w:val="22"/>
-          <w:szCs w:val="22"/>
-          <w:lang w:eastAsia="en-US"/>
         </w:rPr>
       </w:sdtEndPr>
       <w:sdtContent>
@@ -52,16 +54,31 @@
           </w:r>
         </w:p>
         <w:p>
-          <w:fldSimple w:instr=" TOC \o &quot;1-3&quot; \h \z \u ">
-            <w:r>
-              <w:rPr>
-                <w:b/>
-                <w:bCs/>
-                <w:noProof/>
-              </w:rPr>
-              <w:t>Aucune entrée de table des matières n'a été trouvée.</w:t>
-            </w:r>
-          </w:fldSimple>
+          <w:r>
+            <w:fldChar w:fldCharType="begin"/>
+          </w:r>
+          <w:r>
+            <w:instrText xml:space="preserve"> TOC \o "1-3" \h \z \u </w:instrText>
+          </w:r>
+          <w:r>
+            <w:fldChar w:fldCharType="separate"/>
+          </w:r>
+          <w:r>
+            <w:rPr>
+              <w:b/>
+              <w:bCs/>
+              <w:noProof/>
+            </w:rPr>
+            <w:t>Aucune entrée de table des matières n'a été trouvée.</w:t>
+          </w:r>
+          <w:r>
+            <w:rPr>
+              <w:b/>
+              <w:bCs/>
+              <w:noProof/>
+            </w:rPr>
+            <w:fldChar w:fldCharType="end"/>
+          </w:r>
         </w:p>
       </w:sdtContent>
     </w:sdt>
@@ -77,97 +94,49 @@
         <w:t>Stratégie</w:t>
       </w:r>
       <w:r>
-        <w:t xml:space="preserve"> </w:t>
-      </w:r>
-      <w:proofErr w:type="spellStart"/>
-      <w:r>
-        <w:t>Github</w:t>
-      </w:r>
-      <w:proofErr w:type="spellEnd"/>
-      <w:r>
-        <w:t xml:space="preserve"> : </w:t>
-      </w:r>
-      <w:proofErr w:type="spellStart"/>
-      <w:r>
-        <w:t>GitFlow</w:t>
-      </w:r>
-      <w:proofErr w:type="spellEnd"/>
-    </w:p>
-    <w:p>
-      <w:r>
-        <w:t xml:space="preserve">Une branche master dans laquelle sera placé le code </w:t>
-      </w:r>
-      <w:proofErr w:type="spellStart"/>
-      <w:r>
-        <w:t>pushable</w:t>
-      </w:r>
-      <w:proofErr w:type="spellEnd"/>
-      <w:r>
-        <w:t xml:space="preserve"> en production.</w:t>
-      </w:r>
-    </w:p>
-    <w:p>
-      <w:r>
-        <w:t xml:space="preserve">Une branche </w:t>
-      </w:r>
-      <w:proofErr w:type="spellStart"/>
-      <w:r>
-        <w:t>develop</w:t>
-      </w:r>
-      <w:proofErr w:type="spellEnd"/>
-      <w:r>
-        <w:t xml:space="preserve"> sur laquelle le travail sera effectuée.</w:t>
-      </w:r>
-    </w:p>
-    <w:p>
-      <w:r>
-        <w:t xml:space="preserve">Des sous branches de </w:t>
-      </w:r>
-      <w:proofErr w:type="spellStart"/>
-      <w:r>
-        <w:t>develop</w:t>
-      </w:r>
-      <w:proofErr w:type="spellEnd"/>
-      <w:r>
-        <w:t xml:space="preserve"> nommé </w:t>
-      </w:r>
-      <w:proofErr w:type="spellStart"/>
-      <w:r>
-        <w:t>feature</w:t>
-      </w:r>
-      <w:proofErr w:type="spellEnd"/>
-      <w:r>
-        <w:t>/</w:t>
-      </w:r>
-      <w:proofErr w:type="spellStart"/>
-      <w:r>
-        <w:t>xxxxxx</w:t>
-      </w:r>
-      <w:proofErr w:type="spellEnd"/>
-      <w:r>
-        <w:t xml:space="preserve"> qui correspond à une fonctionnalité à implémenter chacune.</w:t>
-      </w:r>
-    </w:p>
-    <w:p>
-      <w:r>
-        <w:t xml:space="preserve">[Bla </w:t>
-      </w:r>
-      <w:proofErr w:type="spellStart"/>
-      <w:r>
-        <w:t>bla</w:t>
-      </w:r>
-      <w:proofErr w:type="spellEnd"/>
-      <w:r>
-        <w:t xml:space="preserve"> </w:t>
-      </w:r>
-      <w:proofErr w:type="spellStart"/>
-      <w:r>
-        <w:t>bla</w:t>
-      </w:r>
-      <w:proofErr w:type="spellEnd"/>
-      <w:r>
-        <w:t>]</w:t>
-      </w:r>
+        <w:t xml:space="preserve"> Github : GitFlow</w:t>
+      </w:r>
+    </w:p>
+    <w:p>
+      <w:r>
+        <w:t>Une branche master dans laquelle sera placé le code pushable en production.</w:t>
+      </w:r>
+    </w:p>
+    <w:p>
+      <w:r>
+        <w:t>Une branche develop sur laquelle le travail sera effectuée.</w:t>
+      </w:r>
+    </w:p>
+    <w:p>
+      <w:r>
+        <w:t xml:space="preserve">Des branches </w:t>
+      </w:r>
+      <w:r>
+        <w:t>qui partent de</w:t>
+      </w:r>
+      <w:r>
+        <w:t xml:space="preserve"> develop nommé feature/xxxxxx </w:t>
+      </w:r>
+      <w:r>
+        <w:t xml:space="preserve">ou tech/xxxx ou fix/xxxx </w:t>
+      </w:r>
+      <w:r>
+        <w:t>qui correspond</w:t>
+      </w:r>
+      <w:r>
+        <w:t>ent</w:t>
+      </w:r>
+      <w:r>
+        <w:t xml:space="preserve"> à </w:t>
+      </w:r>
+      <w:r>
+        <w:t>une fonctionnalité, une mise à niveau technique ou une correction de bug</w:t>
+      </w:r>
+      <w:r>
+        <w:t>.</w:t>
+      </w:r>
+      <w:bookmarkStart w:id="0" w:name="_GoBack"/>
+      <w:bookmarkEnd w:id="0"/>
     </w:p>
     <w:p>
       <w:pPr>
@@ -215,16 +184,8 @@
         </w:numPr>
       </w:pPr>
       <w:r>
-        <w:t xml:space="preserve">Login et mot de passe </w:t>
-      </w:r>
-      <w:proofErr w:type="spellStart"/>
-      <w:r>
-        <w:t>hashe</w:t>
-      </w:r>
-      <w:r>
-        <w:t>r</w:t>
-      </w:r>
-      <w:proofErr w:type="spellEnd"/>
+        <w:t>Login et mot de passe hasher</w:t>
+      </w:r>
     </w:p>
     <w:p>
       <w:pPr>
@@ -246,11 +207,9 @@
           <w:numId w:val="1"/>
         </w:numPr>
       </w:pPr>
-      <w:proofErr w:type="spellStart"/>
       <w:r>
         <w:t>Wizz</w:t>
       </w:r>
-      <w:proofErr w:type="spellEnd"/>
     </w:p>
     <w:p>
       <w:pPr>
@@ -278,10 +237,7 @@
         <w:t>Diagramme du système de base</w:t>
       </w:r>
     </w:p>
-    <w:p>
-      <w:bookmarkStart w:id="0" w:name="_GoBack"/>
-      <w:bookmarkEnd w:id="0"/>
-    </w:p>
+    <w:p/>
     <w:p>
       <w:pPr>
         <w:pStyle w:val="Titre1"/>
@@ -312,7 +268,7 @@
 </file>
 
 <file path=word/numbering.xml><?xml version="1.0" encoding="utf-8"?>
-<w:numbering xmlns:wpc="http://schemas.microsoft.com/office/word/2010/wordprocessingCanvas" xmlns:cx="http://schemas.microsoft.com/office/drawing/2014/chartex" xmlns:cx1="http://schemas.microsoft.com/office/drawing/2015/9/8/chartex" xmlns:cx2="http://schemas.microsoft.com/office/drawing/2015/10/21/chartex" xmlns:cx3="http://schemas.microsoft.com/office/drawing/2016/5/9/chartex" xmlns:cx4="http://schemas.microsoft.com/office/drawing/2016/5/10/chartex" xmlns:cx5="http://schemas.microsoft.com/office/drawing/2016/5/11/chartex" xmlns:cx6="http://schemas.microsoft.com/office/drawing/2016/5/12/chartex" xmlns:cx7="http://schemas.microsoft.com/office/drawing/2016/5/13/chartex" xmlns:cx8="http://schemas.microsoft.com/office/drawing/2016/5/14/chartex" xmlns:mc="http://schemas.openxmlformats.org/markup-compatibility/2006" xmlns:aink="http://schemas.microsoft.com/office/drawing/2016/ink" xmlns:am3d="http://schemas.microsoft.com/office/drawing/2017/model3d" xmlns:o="urn:schemas-microsoft-com:office:office" xmlns:r="http://schemas.openxmlformats.org/officeDocument/2006/relationships" xmlns:m="http://schemas.openxmlformats.org/officeDocument/2006/math" xmlns:v="urn:schemas-microsoft-com:vml" xmlns:wp14="http://schemas.microsoft.com/office/word/2010/wordprocessingDrawing" xmlns:wp="http://schemas.openxmlformats.org/drawingml/2006/wordprocessingDrawing" xmlns:w10="urn:schemas-microsoft-com:office:word" xmlns:w="http://schemas.openxmlformats.org/wordprocessingml/2006/main" xmlns:w14="http://schemas.microsoft.com/office/word/2010/wordml" xmlns:w15="http://schemas.microsoft.com/office/word/2012/wordml" xmlns:w16cid="http://schemas.microsoft.com/office/word/2016/wordml/cid" xmlns:w16se="http://schemas.microsoft.com/office/word/2015/wordml/symex" xmlns:wpg="http://schemas.microsoft.com/office/word/2010/wordprocessingGroup" xmlns:wpi="http://schemas.microsoft.com/office/word/2010/wordprocessingInk" xmlns:wne="http://schemas.microsoft.com/office/word/2006/wordml" xmlns:wps="http://schemas.microsoft.com/office/word/2010/wordprocessingShape" mc:Ignorable="w14 w15 w16se w16cid wp14">
+<w:numbering xmlns:wpc="http://schemas.microsoft.com/office/word/2010/wordprocessingCanvas" xmlns:cx="http://schemas.microsoft.com/office/drawing/2014/chartex" xmlns:mc="http://schemas.openxmlformats.org/markup-compatibility/2006" xmlns:o="urn:schemas-microsoft-com:office:office" xmlns:r="http://schemas.openxmlformats.org/officeDocument/2006/relationships" xmlns:m="http://schemas.openxmlformats.org/officeDocument/2006/math" xmlns:v="urn:schemas-microsoft-com:vml" xmlns:wp14="http://schemas.microsoft.com/office/word/2010/wordprocessingDrawing" xmlns:wp="http://schemas.openxmlformats.org/drawingml/2006/wordprocessingDrawing" xmlns:w10="urn:schemas-microsoft-com:office:word" xmlns:w="http://schemas.openxmlformats.org/wordprocessingml/2006/main" xmlns:w14="http://schemas.microsoft.com/office/word/2010/wordml" xmlns:w15="http://schemas.microsoft.com/office/word/2012/wordml" xmlns:w16se="http://schemas.microsoft.com/office/word/2015/wordml/symex" xmlns:wpg="http://schemas.microsoft.com/office/word/2010/wordprocessingGroup" xmlns:wpi="http://schemas.microsoft.com/office/word/2010/wordprocessingInk" xmlns:wne="http://schemas.microsoft.com/office/word/2006/wordml" xmlns:wps="http://schemas.microsoft.com/office/word/2010/wordprocessingShape" mc:Ignorable="w14 w15 w16se wp14">
   <w:abstractNum w:abstractNumId="0" w15:restartNumberingAfterBreak="0">
     <w:nsid w:val="4F0C3F03"/>
     <w:multiLevelType w:val="hybridMultilevel"/>
@@ -433,7 +389,7 @@
 </file>
 
 <file path=word/styles.xml><?xml version="1.0" encoding="utf-8"?>
-<w:styles xmlns:mc="http://schemas.openxmlformats.org/markup-compatibility/2006" xmlns:r="http://schemas.openxmlformats.org/officeDocument/2006/relationships" xmlns:w="http://schemas.openxmlformats.org/wordprocessingml/2006/main" xmlns:w14="http://schemas.microsoft.com/office/word/2010/wordml" xmlns:w15="http://schemas.microsoft.com/office/word/2012/wordml" xmlns:w16cid="http://schemas.microsoft.com/office/word/2016/wordml/cid" xmlns:w16se="http://schemas.microsoft.com/office/word/2015/wordml/symex" mc:Ignorable="w14 w15 w16se w16cid">
+<w:styles xmlns:mc="http://schemas.openxmlformats.org/markup-compatibility/2006" xmlns:r="http://schemas.openxmlformats.org/officeDocument/2006/relationships" xmlns:w="http://schemas.openxmlformats.org/wordprocessingml/2006/main" xmlns:w14="http://schemas.microsoft.com/office/word/2010/wordml" xmlns:w15="http://schemas.microsoft.com/office/word/2012/wordml" xmlns:w16se="http://schemas.microsoft.com/office/word/2015/wordml/symex" mc:Ignorable="w14 w15 w16se">
   <w:docDefaults>
     <w:rPrDefault>
       <w:rPr>
@@ -449,7 +405,7 @@
       </w:pPr>
     </w:pPrDefault>
   </w:docDefaults>
-  <w:latentStyles w:defLockedState="0" w:defUIPriority="99" w:defSemiHidden="0" w:defUnhideWhenUsed="0" w:defQFormat="0" w:count="375">
+  <w:latentStyles w:defLockedState="0" w:defUIPriority="99" w:defSemiHidden="0" w:defUnhideWhenUsed="0" w:defQFormat="0" w:count="371">
     <w:lsdException w:name="Normal" w:uiPriority="0" w:qFormat="1"/>
     <w:lsdException w:name="heading 1" w:uiPriority="9" w:qFormat="1"/>
     <w:lsdException w:name="heading 2" w:semiHidden="1" w:uiPriority="9" w:unhideWhenUsed="1" w:qFormat="1"/>
@@ -821,10 +777,6 @@
     <w:lsdException w:name="List Table 5 Dark Accent 6" w:uiPriority="50"/>
     <w:lsdException w:name="List Table 6 Colorful Accent 6" w:uiPriority="51"/>
     <w:lsdException w:name="List Table 7 Colorful Accent 6" w:uiPriority="52"/>
-    <w:lsdException w:name="Mention" w:semiHidden="1" w:unhideWhenUsed="1"/>
-    <w:lsdException w:name="Smart Hyperlink" w:semiHidden="1" w:unhideWhenUsed="1"/>
-    <w:lsdException w:name="Hashtag" w:semiHidden="1" w:unhideWhenUsed="1"/>
-    <w:lsdException w:name="Unresolved Mention" w:semiHidden="1" w:unhideWhenUsed="1"/>
   </w:latentStyles>
   <w:style w:type="paragraph" w:default="1" w:styleId="Normal">
     <w:name w:val="Normal"/>
@@ -1251,7 +1203,7 @@
 </file>
 
 <file path=customXml/itemProps1.xml><?xml version="1.0" encoding="utf-8"?>
-<ds:datastoreItem xmlns:ds="http://schemas.openxmlformats.org/officeDocument/2006/customXml" ds:itemID="{2177FAE6-C148-4F0A-883B-C590BA13CAEE}">
+<ds:datastoreItem xmlns:ds="http://schemas.openxmlformats.org/officeDocument/2006/customXml" ds:itemID="{D7438F48-A739-45EE-8707-5F960623CFA9}">
   <ds:schemaRefs>
     <ds:schemaRef ds:uri="http://schemas.openxmlformats.org/officeDocument/2006/bibliography"/>
   </ds:schemaRefs>
